--- a/PhamilyFotos/Phamily_Fotos_Project_Report.docx
+++ b/PhamilyFotos/Phamily_Fotos_Project_Report.docx
@@ -28,31 +28,10 @@
     <w:p>
       <w:pPr>
         <w:ind w:left="709"/>
-        <w:jc w:val="both"/>
       </w:pPr>
       <w:r>
         <w:tab/>
         <w:t>This project has been triggered by the notion that by 2020 (if not before) the general public might become disenchanted with the rights Social Media will have over their own private material.</w:t>
-      </w:r>
-    </w:p>
-    <w:p>
-      <w:pPr>
-        <w:pStyle w:val="Heading2"/>
-        <w:jc w:val="both"/>
-      </w:pPr>
-      <w:r>
-        <w:tab/>
-        <w:t>Project Scope</w:t>
-      </w:r>
-    </w:p>
-    <w:p>
-      <w:pPr>
-        <w:ind w:left="709"/>
-        <w:jc w:val="both"/>
-      </w:pPr>
-      <w:r>
-        <w:tab/>
-        <w:t>By referring to private material, this project will deal with images in the form of private family photographs (and videos as a natural evolution) and will enable people to upload images for other family members to view, as well as enabling these other family members to upload and share their photos too.</w:t>
       </w:r>
     </w:p>
     <w:p>
@@ -61,13 +40,30 @@
       </w:pPr>
       <w:r>
         <w:tab/>
-        <w:t>Area of Contribution</w:t>
+        <w:t>Project Scope</w:t>
       </w:r>
     </w:p>
     <w:p>
       <w:pPr>
         <w:ind w:left="709"/>
-        <w:jc w:val="both"/>
+      </w:pPr>
+      <w:r>
+        <w:tab/>
+        <w:t>By referring to private material, this project will deal with images in the form of private family photographs (and videos as a natural evolution) and will enable people to upload images for other family members to view, as well as enabling these other family members to upload and share their photos too.</w:t>
+      </w:r>
+    </w:p>
+    <w:p>
+      <w:pPr>
+        <w:pStyle w:val="Heading2"/>
+      </w:pPr>
+      <w:r>
+        <w:tab/>
+        <w:t>Area of Contribution</w:t>
+      </w:r>
+    </w:p>
+    <w:p>
+      <w:pPr>
+        <w:ind w:left="709"/>
       </w:pPr>
       <w:r>
         <w:tab/>
@@ -135,18 +131,10 @@
         <w:t>Potential</w:t>
       </w:r>
       <w:r>
-        <w:t xml:space="preserve">/challenges raised </w:t>
-      </w:r>
-      <w:proofErr w:type="gramStart"/>
-      <w:r>
-        <w:t xml:space="preserve">by </w:t>
-      </w:r>
-      <w:r>
-        <w:t xml:space="preserve"> the</w:t>
-      </w:r>
-      <w:proofErr w:type="gramEnd"/>
-      <w:r>
-        <w:t xml:space="preserve"> use of  DRM (Digital Rights Management)</w:t>
+        <w:t xml:space="preserve">/challenges raised by </w:t>
+      </w:r>
+      <w:r>
+        <w:t xml:space="preserve"> the use of  DRM (Digital Rights Management)</w:t>
       </w:r>
     </w:p>
     <w:p/>
@@ -155,11 +143,9 @@
         <w:pStyle w:val="Heading2"/>
         <w:ind w:left="720"/>
       </w:pPr>
-      <w:proofErr w:type="gramStart"/>
       <w:r>
         <w:t>More??</w:t>
       </w:r>
-      <w:proofErr w:type="gramEnd"/>
       <w:r>
         <w:t xml:space="preserve">  Survey of users opinions of this applications aims vs current similar applications</w:t>
       </w:r>
@@ -167,9 +153,25 @@
     <w:p/>
     <w:p>
       <w:pPr>
+        <w:rPr>
+          <w:rFonts w:asciiTheme="majorHAnsi" w:eastAsiaTheme="majorEastAsia" w:hAnsiTheme="majorHAnsi" w:cstheme="majorBidi"/>
+          <w:b/>
+          <w:bCs/>
+          <w:color w:val="365F91" w:themeColor="accent1" w:themeShade="BF"/>
+          <w:sz w:val="28"/>
+          <w:szCs w:val="28"/>
+        </w:rPr>
+      </w:pPr>
+      <w:r>
+        <w:br w:type="page"/>
+      </w:r>
+    </w:p>
+    <w:p>
+      <w:pPr>
         <w:pStyle w:val="Heading1"/>
       </w:pPr>
       <w:r>
+        <w:lastRenderedPageBreak/>
         <w:t>User Interface Design</w:t>
       </w:r>
       <w:r>
@@ -189,18 +191,16 @@
     <w:p>
       <w:pPr>
         <w:ind w:left="709"/>
-        <w:jc w:val="both"/>
       </w:pPr>
       <w:r>
         <w:rPr>
           <w:noProof/>
           <w:lang w:eastAsia="en-IE"/>
         </w:rPr>
-        <w:lastRenderedPageBreak/>
         <mc:AlternateContent>
           <mc:Choice Requires="wpg">
             <w:drawing>
-              <wp:anchor distT="0" distB="0" distL="114300" distR="114300" simplePos="0" relativeHeight="251629568" behindDoc="0" locked="0" layoutInCell="1" allowOverlap="1" wp14:anchorId="1501DC09" wp14:editId="0362EFD5">
+              <wp:anchor distT="0" distB="0" distL="114300" distR="114300" simplePos="0" relativeHeight="251628544" behindDoc="0" locked="0" layoutInCell="1" allowOverlap="1" wp14:anchorId="1501DC09" wp14:editId="0362EFD5">
                 <wp:simplePos x="0" y="0"/>
                 <wp:positionH relativeFrom="column">
                   <wp:posOffset>438150</wp:posOffset>
@@ -258,39 +258,19 @@
                               <w:pPr>
                                 <w:pStyle w:val="Caption"/>
                               </w:pPr>
-                              <w:proofErr w:type="gramStart"/>
                               <w:r>
                                 <w:t xml:space="preserve">Figure </w:t>
                               </w:r>
-                              <w:proofErr w:type="gramEnd"/>
+                              <w:fldSimple w:instr=" SEQ Figure \* ARABIC ">
+                                <w:r>
+                                  <w:rPr>
+                                    <w:noProof/>
+                                  </w:rPr>
+                                  <w:t>1</w:t>
+                                </w:r>
+                              </w:fldSimple>
                               <w:r>
-                                <w:fldChar w:fldCharType="begin"/>
-                              </w:r>
-                              <w:r>
-                                <w:instrText xml:space="preserve"> SEQ Figure \* ARABIC </w:instrText>
-                              </w:r>
-                              <w:r>
-                                <w:fldChar w:fldCharType="separate"/>
-                              </w:r>
-                              <w:r>
-                                <w:rPr>
-                                  <w:noProof/>
-                                </w:rPr>
-                                <w:t>1</w:t>
-                              </w:r>
-                              <w:r>
-                                <w:rPr>
-                                  <w:noProof/>
-                                </w:rPr>
-                                <w:fldChar w:fldCharType="end"/>
-                              </w:r>
-                              <w:proofErr w:type="gramStart"/>
-                              <w:r>
-                                <w:t>.</w:t>
-                              </w:r>
-                              <w:proofErr w:type="gramEnd"/>
-                              <w:r>
-                                <w:t xml:space="preserve">  Welcome / Log in Screen</w:t>
+                                <w:t>.  Welcome / Log in Screen</w:t>
                               </w:r>
                             </w:p>
                           </w:txbxContent>
@@ -345,7 +325,7 @@
           </mc:Choice>
           <mc:Fallback>
             <w:pict>
-              <v:group id="Group 19" o:spid="_x0000_s1026" style="position:absolute;left:0;text-align:left;margin-left:34.5pt;margin-top:87pt;width:219pt;height:153.9pt;z-index:251629568;mso-width-relative:margin;mso-height-relative:margin" coordsize="35860,25202" o:gfxdata="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">
+              <v:group id="Group 19" o:spid="_x0000_s1026" style="position:absolute;left:0;text-align:left;margin-left:34.5pt;margin-top:87pt;width:219pt;height:153.9pt;z-index:251628544;mso-width-relative:margin;mso-height-relative:margin" coordsize="35860,25202" o:gfxdata="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">
                 <v:shapetype id="_x0000_t202" coordsize="21600,21600" o:spt="202" path="m,l,21600r21600,l21600,xe">
                   <v:stroke joinstyle="miter"/>
                   <v:path gradientshapeok="t" o:connecttype="rect"/>
@@ -436,177 +416,154 @@
       <w:pPr>
         <w:spacing w:after="0"/>
         <w:ind w:left="709"/>
-        <w:jc w:val="both"/>
       </w:pPr>
-      <w:r>
-        <w:rPr>
-          <w:noProof/>
-          <w:lang w:eastAsia="en-IE"/>
-        </w:rPr>
-        <w:drawing>
-          <wp:anchor distT="0" distB="0" distL="114300" distR="114300" simplePos="0" relativeHeight="251685888" behindDoc="1" locked="0" layoutInCell="1" allowOverlap="1" wp14:anchorId="2509FFB9" wp14:editId="0BA42172">
-            <wp:simplePos x="0" y="0"/>
-            <wp:positionH relativeFrom="column">
-              <wp:posOffset>4400550</wp:posOffset>
-            </wp:positionH>
-            <wp:positionV relativeFrom="paragraph">
-              <wp:posOffset>502285</wp:posOffset>
-            </wp:positionV>
-            <wp:extent cx="1343025" cy="2192655"/>
-            <wp:effectExtent l="0" t="0" r="9525" b="0"/>
-            <wp:wrapTight wrapText="bothSides">
-              <wp:wrapPolygon edited="0">
-                <wp:start x="0" y="0"/>
-                <wp:lineTo x="0" y="21394"/>
-                <wp:lineTo x="21447" y="21394"/>
-                <wp:lineTo x="21447" y="0"/>
-                <wp:lineTo x="0" y="0"/>
-              </wp:wrapPolygon>
-            </wp:wrapTight>
-            <wp:docPr id="310" name="Picture 310"/>
-            <wp:cNvGraphicFramePr>
-              <a:graphicFrameLocks xmlns:a="http://schemas.openxmlformats.org/drawingml/2006/main" noChangeAspect="1"/>
-            </wp:cNvGraphicFramePr>
-            <a:graphic xmlns:a="http://schemas.openxmlformats.org/drawingml/2006/main">
-              <a:graphicData uri="http://schemas.openxmlformats.org/drawingml/2006/picture">
-                <pic:pic xmlns:pic="http://schemas.openxmlformats.org/drawingml/2006/picture">
-                  <pic:nvPicPr>
-                    <pic:cNvPr id="0" name=""/>
-                    <pic:cNvPicPr/>
-                  </pic:nvPicPr>
-                  <pic:blipFill rotWithShape="1">
-                    <a:blip r:embed="rId9" cstate="print">
-                      <a:extLst>
-                        <a:ext uri="{28A0092B-C50C-407E-A947-70E740481C1C}">
-                          <a14:useLocalDpi xmlns:a14="http://schemas.microsoft.com/office/drawing/2010/main" val="0"/>
-                        </a:ext>
-                      </a:extLst>
-                    </a:blip>
-                    <a:srcRect l="3986" r="2000"/>
-                    <a:stretch/>
-                  </pic:blipFill>
-                  <pic:spPr bwMode="auto">
-                    <a:xfrm>
-                      <a:off x="0" y="0"/>
-                      <a:ext cx="1343025" cy="2192655"/>
-                    </a:xfrm>
-                    <a:prstGeom prst="rect">
-                      <a:avLst/>
-                    </a:prstGeom>
-                    <a:ln>
-                      <a:noFill/>
-                    </a:ln>
-                    <a:extLst>
-                      <a:ext uri="{53640926-AAD7-44D8-BBD7-CCE9431645EC}">
-                        <a14:shadowObscured xmlns:a14="http://schemas.microsoft.com/office/drawing/2010/main"/>
-                      </a:ext>
-                    </a:extLst>
-                  </pic:spPr>
-                </pic:pic>
-              </a:graphicData>
-            </a:graphic>
-            <wp14:sizeRelH relativeFrom="page">
-              <wp14:pctWidth>0</wp14:pctWidth>
-            </wp14:sizeRelH>
-            <wp14:sizeRelV relativeFrom="page">
-              <wp14:pctHeight>0</wp14:pctHeight>
-            </wp14:sizeRelV>
-          </wp:anchor>
-        </w:drawing>
-      </w:r>
-      <w:r>
-        <w:t xml:space="preserve"> </w:t>
-      </w:r>
-      <w:r>
-        <w:rPr>
-          <w:noProof/>
-        </w:rPr>
-        <w:t xml:space="preserve">As can be seen in the Welcome screen on the left, </w:t>
-      </w:r>
       <w:r>
         <w:rPr>
           <w:noProof/>
           <w:lang w:eastAsia="en-IE"/>
         </w:rPr>
         <mc:AlternateContent>
-          <mc:Choice Requires="wps">
+          <mc:Choice Requires="wpg">
             <w:drawing>
-              <wp:anchor distT="0" distB="0" distL="114300" distR="114300" simplePos="0" relativeHeight="251684864" behindDoc="0" locked="0" layoutInCell="1" allowOverlap="1" wp14:anchorId="20830525" wp14:editId="5D692053">
+              <wp:anchor distT="0" distB="0" distL="114300" distR="114300" simplePos="0" relativeHeight="251684864" behindDoc="0" locked="0" layoutInCell="1" allowOverlap="1">
                 <wp:simplePos x="0" y="0"/>
                 <wp:positionH relativeFrom="column">
-                  <wp:posOffset>4123690</wp:posOffset>
+                  <wp:posOffset>4171950</wp:posOffset>
                 </wp:positionH>
                 <wp:positionV relativeFrom="paragraph">
-                  <wp:posOffset>2776855</wp:posOffset>
+                  <wp:posOffset>503555</wp:posOffset>
                 </wp:positionV>
-                <wp:extent cx="1685925" cy="635"/>
-                <wp:effectExtent l="0" t="0" r="9525" b="0"/>
+                <wp:extent cx="1685925" cy="2409825"/>
+                <wp:effectExtent l="0" t="0" r="9525" b="9525"/>
                 <wp:wrapTight wrapText="bothSides">
                   <wp:wrapPolygon edited="0">
-                    <wp:start x="0" y="0"/>
-                    <wp:lineTo x="0" y="20057"/>
-                    <wp:lineTo x="21478" y="20057"/>
-                    <wp:lineTo x="21478" y="0"/>
-                    <wp:lineTo x="0" y="0"/>
+                    <wp:start x="2441" y="0"/>
+                    <wp:lineTo x="2441" y="19124"/>
+                    <wp:lineTo x="0" y="20149"/>
+                    <wp:lineTo x="0" y="21515"/>
+                    <wp:lineTo x="21478" y="21515"/>
+                    <wp:lineTo x="21478" y="20149"/>
+                    <wp:lineTo x="20502" y="19124"/>
+                    <wp:lineTo x="20502" y="0"/>
+                    <wp:lineTo x="2441" y="0"/>
                   </wp:wrapPolygon>
                 </wp:wrapTight>
-                <wp:docPr id="309" name="Text Box 309"/>
+                <wp:docPr id="14" name="Group 14"/>
                 <wp:cNvGraphicFramePr/>
                 <a:graphic xmlns:a="http://schemas.openxmlformats.org/drawingml/2006/main">
-                  <a:graphicData uri="http://schemas.microsoft.com/office/word/2010/wordprocessingShape">
-                    <wps:wsp>
-                      <wps:cNvSpPr txBox="1"/>
-                      <wps:spPr>
+                  <a:graphicData uri="http://schemas.microsoft.com/office/word/2010/wordprocessingGroup">
+                    <wpg:wgp>
+                      <wpg:cNvGrpSpPr/>
+                      <wpg:grpSpPr>
                         <a:xfrm>
                           <a:off x="0" y="0"/>
-                          <a:ext cx="1685925" cy="635"/>
+                          <a:ext cx="1685925" cy="2409825"/>
+                          <a:chOff x="0" y="0"/>
+                          <a:chExt cx="1685925" cy="2409825"/>
                         </a:xfrm>
-                        <a:prstGeom prst="rect">
-                          <a:avLst/>
-                        </a:prstGeom>
-                        <a:solidFill>
-                          <a:prstClr val="white"/>
-                        </a:solidFill>
-                        <a:ln>
-                          <a:noFill/>
-                        </a:ln>
-                        <a:effectLst/>
-                      </wps:spPr>
-                      <wps:txbx>
-                        <w:txbxContent>
-                          <w:p>
-                            <w:pPr>
-                              <w:pStyle w:val="Caption"/>
-                              <w:rPr>
-                                <w:noProof/>
-                              </w:rPr>
-                            </w:pPr>
-                            <w:r>
-                              <w:t xml:space="preserve">Figure </w:t>
-                            </w:r>
-                            <w:fldSimple w:instr=" SEQ Figure \* ARABIC ">
+                      </wpg:grpSpPr>
+                      <wps:wsp>
+                        <wps:cNvPr id="309" name="Text Box 309"/>
+                        <wps:cNvSpPr txBox="1"/>
+                        <wps:spPr>
+                          <a:xfrm>
+                            <a:off x="0" y="2247900"/>
+                            <a:ext cx="1685925" cy="161925"/>
+                          </a:xfrm>
+                          <a:prstGeom prst="rect">
+                            <a:avLst/>
+                          </a:prstGeom>
+                          <a:solidFill>
+                            <a:prstClr val="white"/>
+                          </a:solidFill>
+                          <a:ln>
+                            <a:noFill/>
+                          </a:ln>
+                          <a:effectLst/>
+                        </wps:spPr>
+                        <wps:txbx>
+                          <w:txbxContent>
+                            <w:p>
+                              <w:pPr>
+                                <w:pStyle w:val="Caption"/>
+                                <w:rPr>
+                                  <w:noProof/>
+                                </w:rPr>
+                              </w:pPr>
+                              <w:r>
+                                <w:t xml:space="preserve">Figure </w:t>
+                              </w:r>
+                              <w:r>
+                                <w:fldChar w:fldCharType="begin"/>
+                              </w:r>
+                              <w:r>
+                                <w:instrText xml:space="preserve"> SEQ Figure \* ARABIC </w:instrText>
+                              </w:r>
+                              <w:r>
+                                <w:fldChar w:fldCharType="separate"/>
+                              </w:r>
                               <w:r>
                                 <w:rPr>
                                   <w:noProof/>
                                 </w:rPr>
-                                <w:t>3</w:t>
+                                <w:t>2</w:t>
                               </w:r>
-                            </w:fldSimple>
-                            <w:proofErr w:type="gramStart"/>
-                            <w:r>
-                              <w:t xml:space="preserve"> Mobile Welcome Screen</w:t>
-                            </w:r>
-                            <w:proofErr w:type="gramEnd"/>
-                          </w:p>
-                        </w:txbxContent>
-                      </wps:txbx>
-                      <wps:bodyPr rot="0" spcFirstLastPara="0" vertOverflow="overflow" horzOverflow="overflow" vert="horz" wrap="square" lIns="0" tIns="0" rIns="0" bIns="0" numCol="1" spcCol="0" rtlCol="0" fromWordArt="0" anchor="t" anchorCtr="0" forceAA="0" compatLnSpc="1">
-                        <a:prstTxWarp prst="textNoShape">
-                          <a:avLst/>
-                        </a:prstTxWarp>
-                        <a:spAutoFit/>
-                      </wps:bodyPr>
-                    </wps:wsp>
+                              <w:r>
+                                <w:rPr>
+                                  <w:noProof/>
+                                </w:rPr>
+                                <w:fldChar w:fldCharType="end"/>
+                              </w:r>
+                              <w:r>
+                                <w:t xml:space="preserve"> Mobile Welcome Screen</w:t>
+                              </w:r>
+                            </w:p>
+                          </w:txbxContent>
+                        </wps:txbx>
+                        <wps:bodyPr rot="0" spcFirstLastPara="0" vertOverflow="overflow" horzOverflow="overflow" vert="horz" wrap="square" lIns="0" tIns="0" rIns="0" bIns="0" numCol="1" spcCol="0" rtlCol="0" fromWordArt="0" anchor="t" anchorCtr="0" forceAA="0" compatLnSpc="1">
+                          <a:prstTxWarp prst="textNoShape">
+                            <a:avLst/>
+                          </a:prstTxWarp>
+                          <a:noAutofit/>
+                        </wps:bodyPr>
+                      </wps:wsp>
+                      <pic:pic xmlns:pic="http://schemas.openxmlformats.org/drawingml/2006/picture">
+                        <pic:nvPicPr>
+                          <pic:cNvPr id="310" name="Picture 310"/>
+                          <pic:cNvPicPr>
+                            <a:picLocks noChangeAspect="1"/>
+                          </pic:cNvPicPr>
+                        </pic:nvPicPr>
+                        <pic:blipFill rotWithShape="1">
+                          <a:blip r:embed="rId9" cstate="print">
+                            <a:extLst>
+                              <a:ext uri="{28A0092B-C50C-407E-A947-70E740481C1C}">
+                                <a14:useLocalDpi xmlns:a14="http://schemas.microsoft.com/office/drawing/2010/main" val="0"/>
+                              </a:ext>
+                            </a:extLst>
+                          </a:blip>
+                          <a:srcRect l="3986" r="2000"/>
+                          <a:stretch/>
+                        </pic:blipFill>
+                        <pic:spPr bwMode="auto">
+                          <a:xfrm>
+                            <a:off x="228600" y="0"/>
+                            <a:ext cx="1343025" cy="2190750"/>
+                          </a:xfrm>
+                          <a:prstGeom prst="rect">
+                            <a:avLst/>
+                          </a:prstGeom>
+                          <a:ln>
+                            <a:noFill/>
+                          </a:ln>
+                          <a:extLst>
+                            <a:ext uri="{53640926-AAD7-44D8-BBD7-CCE9431645EC}">
+                              <a14:shadowObscured xmlns:a14="http://schemas.microsoft.com/office/drawing/2010/main"/>
+                            </a:ext>
+                          </a:extLst>
+                        </pic:spPr>
+                      </pic:pic>
+                    </wpg:wgp>
                   </a:graphicData>
                 </a:graphic>
               </wp:anchor>
@@ -614,37 +571,43 @@
           </mc:Choice>
           <mc:Fallback>
             <w:pict>
-              <v:shape id="Text Box 309" o:spid="_x0000_s1029" type="#_x0000_t202" style="position:absolute;left:0;text-align:left;margin-left:324.7pt;margin-top:218.65pt;width:132.75pt;height:.05pt;z-index:251684864;visibility:visible;mso-wrap-style:square;mso-wrap-distance-left:9pt;mso-wrap-distance-top:0;mso-wrap-distance-right:9pt;mso-wrap-distance-bottom:0;mso-position-horizontal:absolute;mso-position-horizontal-relative:text;mso-position-vertical:absolute;mso-position-vertical-relative:text;v-text-anchor:top" o:gfxdata="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" stroked="f">
-                <v:textbox style="mso-fit-shape-to-text:t" inset="0,0,0,0">
-                  <w:txbxContent>
-                    <w:p>
-                      <w:pPr>
-                        <w:pStyle w:val="Caption"/>
-                        <w:rPr>
-                          <w:noProof/>
-                        </w:rPr>
-                      </w:pPr>
-                      <w:r>
-                        <w:t xml:space="preserve">Figure </w:t>
-                      </w:r>
-                      <w:fldSimple w:instr=" SEQ Figure \* ARABIC ">
-                        <w:r>
+              <v:group id="Group 14" o:spid="_x0000_s1029" style="position:absolute;left:0;text-align:left;margin-left:328.5pt;margin-top:39.65pt;width:132.75pt;height:189.75pt;z-index:251684864" coordsize="16859,24098" o:gfxdata="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">
+                <v:shape id="Text Box 309" o:spid="_x0000_s1030" type="#_x0000_t202" style="position:absolute;top:22479;width:16859;height:1619;visibility:visible;mso-wrap-style:square;v-text-anchor:top" o:gfxdata="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" stroked="f">
+                  <v:textbox inset="0,0,0,0">
+                    <w:txbxContent>
+                      <w:p>
+                        <w:pPr>
+                          <w:pStyle w:val="Caption"/>
                           <w:rPr>
                             <w:noProof/>
                           </w:rPr>
-                          <w:t>3</w:t>
+                        </w:pPr>
+                        <w:r>
+                          <w:t xml:space="preserve">Figure </w:t>
                         </w:r>
-                      </w:fldSimple>
-                      <w:proofErr w:type="gramStart"/>
-                      <w:r>
-                        <w:t xml:space="preserve"> Mobile Welcome Screen</w:t>
-                      </w:r>
-                      <w:proofErr w:type="gramEnd"/>
-                    </w:p>
-                  </w:txbxContent>
-                </v:textbox>
+                        <w:fldSimple w:instr=" SEQ Figure \* ARABIC ">
+                          <w:r>
+                            <w:rPr>
+                              <w:noProof/>
+                            </w:rPr>
+                            <w:t>2</w:t>
+                          </w:r>
+                        </w:fldSimple>
+                        <w:proofErr w:type="gramStart"/>
+                        <w:r>
+                          <w:t xml:space="preserve"> Mobile Welcome Screen</w:t>
+                        </w:r>
+                        <w:proofErr w:type="gramEnd"/>
+                      </w:p>
+                    </w:txbxContent>
+                  </v:textbox>
+                </v:shape>
+                <v:shape id="Picture 310" o:spid="_x0000_s1031" type="#_x0000_t75" style="position:absolute;left:2286;width:13430;height:21907;visibility:visible;mso-wrap-style:square" o:gfxdata="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">
+                  <v:imagedata r:id="rId10" o:title="" cropleft="2612f" cropright="1311f"/>
+                  <v:path arrowok="t"/>
+                </v:shape>
                 <w10:wrap type="tight"/>
-              </v:shape>
+              </v:group>
             </w:pict>
           </mc:Fallback>
         </mc:AlternateContent>
@@ -653,18 +616,22 @@
         <w:t xml:space="preserve"> </w:t>
       </w:r>
       <w:r>
+        <w:rPr>
+          <w:noProof/>
+        </w:rPr>
+        <w:t xml:space="preserve">As can be seen in the Welcome screen on the left, </w:t>
+      </w:r>
+      <w:r>
+        <w:t xml:space="preserve"> </w:t>
+      </w:r>
+      <w:r>
         <w:t>it’s</w:t>
       </w:r>
       <w:r>
         <w:t xml:space="preserve"> important to give the user a sense of confidence in the applications ability to live up to its promise </w:t>
       </w:r>
       <w:r>
-        <w:t xml:space="preserve">of </w:t>
-      </w:r>
-      <w:bookmarkStart w:id="0" w:name="_GoBack"/>
-      <w:bookmarkEnd w:id="0"/>
-      <w:r>
-        <w:t>preserving their privacy on one hand, whilst enabling</w:t>
+        <w:t>of preserving their privacy on one hand, whilst enabling</w:t>
       </w:r>
       <w:r>
         <w:t xml:space="preserve"> them to share their images </w:t>
@@ -692,7 +659,6 @@
       <w:pPr>
         <w:spacing w:after="0"/>
         <w:ind w:left="709"/>
-        <w:jc w:val="both"/>
       </w:pPr>
       <w:r>
         <w:rPr>
@@ -702,22 +668,22 @@
         <mc:AlternateContent>
           <mc:Choice Requires="wpg">
             <w:drawing>
-              <wp:anchor distT="0" distB="0" distL="114300" distR="114300" simplePos="0" relativeHeight="251688960" behindDoc="0" locked="0" layoutInCell="1" allowOverlap="1" wp14:anchorId="19CA565C" wp14:editId="025FD62D">
+              <wp:anchor distT="0" distB="0" distL="114300" distR="114300" simplePos="0" relativeHeight="251687936" behindDoc="0" locked="0" layoutInCell="1" allowOverlap="1" wp14:anchorId="19CA565C" wp14:editId="025FD62D">
                 <wp:simplePos x="0" y="0"/>
                 <wp:positionH relativeFrom="column">
                   <wp:posOffset>428625</wp:posOffset>
                 </wp:positionH>
                 <wp:positionV relativeFrom="paragraph">
-                  <wp:posOffset>168910</wp:posOffset>
+                  <wp:posOffset>170180</wp:posOffset>
                 </wp:positionV>
-                <wp:extent cx="1590675" cy="2762250"/>
-                <wp:effectExtent l="0" t="0" r="9525" b="0"/>
+                <wp:extent cx="1504950" cy="2619375"/>
+                <wp:effectExtent l="0" t="0" r="0" b="9525"/>
                 <wp:wrapTight wrapText="bothSides">
                   <wp:wrapPolygon edited="0">
                     <wp:start x="0" y="0"/>
-                    <wp:lineTo x="0" y="21451"/>
-                    <wp:lineTo x="21471" y="21451"/>
-                    <wp:lineTo x="21471" y="0"/>
+                    <wp:lineTo x="0" y="21521"/>
+                    <wp:lineTo x="21327" y="21521"/>
+                    <wp:lineTo x="21327" y="0"/>
                     <wp:lineTo x="0" y="0"/>
                   </wp:wrapPolygon>
                 </wp:wrapTight>
@@ -730,7 +696,7 @@
                       <wpg:grpSpPr>
                         <a:xfrm>
                           <a:off x="0" y="0"/>
-                          <a:ext cx="1590675" cy="2762250"/>
+                          <a:ext cx="1504950" cy="2619375"/>
                           <a:chOff x="0" y="0"/>
                           <a:chExt cx="1590675" cy="2762250"/>
                         </a:xfrm>
@@ -743,7 +709,7 @@
                           </pic:cNvPicPr>
                         </pic:nvPicPr>
                         <pic:blipFill>
-                          <a:blip r:embed="rId10" cstate="print">
+                          <a:blip r:embed="rId11" cstate="print">
                             <a:extLst>
                               <a:ext uri="{28A0092B-C50C-407E-A947-70E740481C1C}">
                                 <a14:useLocalDpi xmlns:a14="http://schemas.microsoft.com/office/drawing/2010/main" val="0"/>
@@ -795,14 +761,27 @@
                               <w:r>
                                 <w:t xml:space="preserve">Figure </w:t>
                               </w:r>
-                              <w:fldSimple w:instr=" SEQ Figure \* ARABIC ">
-                                <w:r>
-                                  <w:rPr>
-                                    <w:noProof/>
-                                  </w:rPr>
-                                  <w:t>4</w:t>
-                                </w:r>
-                              </w:fldSimple>
+                              <w:r>
+                                <w:fldChar w:fldCharType="begin"/>
+                              </w:r>
+                              <w:r>
+                                <w:instrText xml:space="preserve"> SEQ Figure \* ARABIC </w:instrText>
+                              </w:r>
+                              <w:r>
+                                <w:fldChar w:fldCharType="separate"/>
+                              </w:r>
+                              <w:r>
+                                <w:rPr>
+                                  <w:noProof/>
+                                </w:rPr>
+                                <w:t>3</w:t>
+                              </w:r>
+                              <w:r>
+                                <w:rPr>
+                                  <w:noProof/>
+                                </w:rPr>
+                                <w:fldChar w:fldCharType="end"/>
+                              </w:r>
                               <w:r>
                                 <w:t xml:space="preserve"> Mobile Gallery Screen</w:t>
                               </w:r>
@@ -813,24 +792,30 @@
                           <a:prstTxWarp prst="textNoShape">
                             <a:avLst/>
                           </a:prstTxWarp>
-                          <a:spAutoFit/>
+                          <a:noAutofit/>
                         </wps:bodyPr>
                       </wps:wsp>
                     </wpg:wgp>
                   </a:graphicData>
                 </a:graphic>
+                <wp14:sizeRelH relativeFrom="margin">
+                  <wp14:pctWidth>0</wp14:pctWidth>
+                </wp14:sizeRelH>
+                <wp14:sizeRelV relativeFrom="margin">
+                  <wp14:pctHeight>0</wp14:pctHeight>
+                </wp14:sizeRelV>
               </wp:anchor>
             </w:drawing>
           </mc:Choice>
           <mc:Fallback>
             <w:pict>
-              <v:group id="Group 5" o:spid="_x0000_s1030" style="position:absolute;left:0;text-align:left;margin-left:33.75pt;margin-top:13.3pt;width:125.25pt;height:217.5pt;z-index:251688960" coordsize="15906,27622" o:gfxdata="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">
-                <v:shape id="Picture 2" o:spid="_x0000_s1031" type="#_x0000_t75" style="position:absolute;width:15906;height:24765;visibility:visible;mso-wrap-style:square" o:gfxdata="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">
-                  <v:imagedata r:id="rId11" o:title=""/>
+              <v:group id="Group 5" o:spid="_x0000_s1032" style="position:absolute;left:0;text-align:left;margin-left:33.75pt;margin-top:13.4pt;width:118.5pt;height:206.25pt;z-index:251687936;mso-width-relative:margin;mso-height-relative:margin" coordsize="15906,27622" o:gfxdata="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">
+                <v:shape id="Picture 2" o:spid="_x0000_s1033" type="#_x0000_t75" style="position:absolute;width:15906;height:24765;visibility:visible;mso-wrap-style:square" o:gfxdata="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">
+                  <v:imagedata r:id="rId12" o:title=""/>
                   <v:path arrowok="t"/>
                 </v:shape>
-                <v:shape id="Text Box 3" o:spid="_x0000_s1032" type="#_x0000_t202" style="position:absolute;top:24955;width:15716;height:2667;visibility:visible;mso-wrap-style:square;v-text-anchor:top" o:gfxdata="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" stroked="f">
-                  <v:textbox style="mso-fit-shape-to-text:t" inset="0,0,0,0">
+                <v:shape id="Text Box 3" o:spid="_x0000_s1034" type="#_x0000_t202" style="position:absolute;top:24955;width:15716;height:2667;visibility:visible;mso-wrap-style:square;v-text-anchor:top" o:gfxdata="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" stroked="f">
+                  <v:textbox inset="0,0,0,0">
                     <w:txbxContent>
                       <w:p>
                         <w:pPr>
@@ -847,7 +832,7 @@
                             <w:rPr>
                               <w:noProof/>
                             </w:rPr>
-                            <w:t>4</w:t>
+                            <w:t>3</w:t>
                           </w:r>
                         </w:fldSimple>
                         <w:r>
@@ -867,7 +852,6 @@
     <w:p>
       <w:pPr>
         <w:ind w:left="709"/>
-        <w:jc w:val="both"/>
       </w:pPr>
       <w:r>
         <w:rPr>
@@ -877,22 +861,205 @@
         <mc:AlternateContent>
           <mc:Choice Requires="wpg">
             <w:drawing>
-              <wp:anchor distT="0" distB="0" distL="114300" distR="114300" simplePos="0" relativeHeight="251633664" behindDoc="0" locked="0" layoutInCell="1" allowOverlap="1" wp14:anchorId="1A6A3105" wp14:editId="76E73B1E">
+              <wp:anchor distT="0" distB="0" distL="114300" distR="114300" simplePos="0" relativeHeight="251692032" behindDoc="0" locked="0" layoutInCell="1" allowOverlap="1">
                 <wp:simplePos x="0" y="0"/>
                 <wp:positionH relativeFrom="column">
-                  <wp:posOffset>868045</wp:posOffset>
+                  <wp:posOffset>1695450</wp:posOffset>
                 </wp:positionH>
                 <wp:positionV relativeFrom="paragraph">
-                  <wp:posOffset>17780</wp:posOffset>
+                  <wp:posOffset>2199005</wp:posOffset>
                 </wp:positionV>
-                <wp:extent cx="2812415" cy="1816735"/>
-                <wp:effectExtent l="0" t="0" r="6985" b="0"/>
+                <wp:extent cx="1990725" cy="1343025"/>
+                <wp:effectExtent l="0" t="0" r="9525" b="9525"/>
                 <wp:wrapTight wrapText="bothSides">
                   <wp:wrapPolygon edited="0">
                     <wp:start x="0" y="0"/>
-                    <wp:lineTo x="0" y="21290"/>
-                    <wp:lineTo x="21507" y="21290"/>
-                    <wp:lineTo x="21507" y="0"/>
+                    <wp:lineTo x="0" y="19302"/>
+                    <wp:lineTo x="620" y="21447"/>
+                    <wp:lineTo x="21497" y="21447"/>
+                    <wp:lineTo x="21497" y="0"/>
+                    <wp:lineTo x="0" y="0"/>
+                  </wp:wrapPolygon>
+                </wp:wrapTight>
+                <wp:docPr id="15" name="Group 15"/>
+                <wp:cNvGraphicFramePr/>
+                <a:graphic xmlns:a="http://schemas.openxmlformats.org/drawingml/2006/main">
+                  <a:graphicData uri="http://schemas.microsoft.com/office/word/2010/wordprocessingGroup">
+                    <wpg:wgp>
+                      <wpg:cNvGrpSpPr/>
+                      <wpg:grpSpPr>
+                        <a:xfrm>
+                          <a:off x="0" y="0"/>
+                          <a:ext cx="1990725" cy="1343025"/>
+                          <a:chOff x="0" y="0"/>
+                          <a:chExt cx="1990725" cy="1343025"/>
+                        </a:xfrm>
+                      </wpg:grpSpPr>
+                      <pic:pic xmlns:pic="http://schemas.openxmlformats.org/drawingml/2006/picture">
+                        <pic:nvPicPr>
+                          <pic:cNvPr id="7" name="Picture 7"/>
+                          <pic:cNvPicPr>
+                            <a:picLocks noChangeAspect="1"/>
+                          </pic:cNvPicPr>
+                        </pic:nvPicPr>
+                        <pic:blipFill>
+                          <a:blip r:embed="rId13" cstate="print">
+                            <a:extLst>
+                              <a:ext uri="{28A0092B-C50C-407E-A947-70E740481C1C}">
+                                <a14:useLocalDpi xmlns:a14="http://schemas.microsoft.com/office/drawing/2010/main" val="0"/>
+                              </a:ext>
+                            </a:extLst>
+                          </a:blip>
+                          <a:stretch>
+                            <a:fillRect/>
+                          </a:stretch>
+                        </pic:blipFill>
+                        <pic:spPr>
+                          <a:xfrm>
+                            <a:off x="0" y="0"/>
+                            <a:ext cx="1990725" cy="1200150"/>
+                          </a:xfrm>
+                          <a:prstGeom prst="rect">
+                            <a:avLst/>
+                          </a:prstGeom>
+                        </pic:spPr>
+                      </pic:pic>
+                      <wps:wsp>
+                        <wps:cNvPr id="11" name="Text Box 11"/>
+                        <wps:cNvSpPr txBox="1"/>
+                        <wps:spPr>
+                          <a:xfrm>
+                            <a:off x="85725" y="1200150"/>
+                            <a:ext cx="1876425" cy="142875"/>
+                          </a:xfrm>
+                          <a:prstGeom prst="rect">
+                            <a:avLst/>
+                          </a:prstGeom>
+                          <a:solidFill>
+                            <a:prstClr val="white"/>
+                          </a:solidFill>
+                          <a:ln>
+                            <a:noFill/>
+                          </a:ln>
+                          <a:effectLst/>
+                        </wps:spPr>
+                        <wps:txbx>
+                          <w:txbxContent>
+                            <w:p>
+                              <w:pPr>
+                                <w:pStyle w:val="Caption"/>
+                                <w:rPr>
+                                  <w:noProof/>
+                                </w:rPr>
+                              </w:pPr>
+                              <w:r>
+                                <w:t xml:space="preserve">Figure </w:t>
+                              </w:r>
+                              <w:r>
+                                <w:fldChar w:fldCharType="begin"/>
+                              </w:r>
+                              <w:r>
+                                <w:instrText xml:space="preserve"> SEQ Figure \* ARABIC </w:instrText>
+                              </w:r>
+                              <w:r>
+                                <w:fldChar w:fldCharType="separate"/>
+                              </w:r>
+                              <w:r>
+                                <w:rPr>
+                                  <w:noProof/>
+                                </w:rPr>
+                                <w:t>5</w:t>
+                              </w:r>
+                              <w:r>
+                                <w:rPr>
+                                  <w:noProof/>
+                                </w:rPr>
+                                <w:fldChar w:fldCharType="end"/>
+                              </w:r>
+                              <w:r>
+                                <w:t xml:space="preserve"> Mobile Phamily Photos Screen</w:t>
+                              </w:r>
+                            </w:p>
+                          </w:txbxContent>
+                        </wps:txbx>
+                        <wps:bodyPr rot="0" spcFirstLastPara="0" vertOverflow="overflow" horzOverflow="overflow" vert="horz" wrap="square" lIns="0" tIns="0" rIns="0" bIns="0" numCol="1" spcCol="0" rtlCol="0" fromWordArt="0" anchor="t" anchorCtr="0" forceAA="0" compatLnSpc="1">
+                          <a:prstTxWarp prst="textNoShape">
+                            <a:avLst/>
+                          </a:prstTxWarp>
+                          <a:noAutofit/>
+                        </wps:bodyPr>
+                      </wps:wsp>
+                    </wpg:wgp>
+                  </a:graphicData>
+                </a:graphic>
+              </wp:anchor>
+            </w:drawing>
+          </mc:Choice>
+          <mc:Fallback>
+            <w:pict>
+              <v:group id="Group 15" o:spid="_x0000_s1035" style="position:absolute;left:0;text-align:left;margin-left:133.5pt;margin-top:173.15pt;width:156.75pt;height:105.75pt;z-index:251692032" coordsize="19907,13430" o:gfxdata="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">
+                <v:shape id="Picture 7" o:spid="_x0000_s1036" type="#_x0000_t75" style="position:absolute;width:19907;height:12001;visibility:visible;mso-wrap-style:square" o:gfxdata="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">
+                  <v:imagedata r:id="rId14" o:title=""/>
+                  <v:path arrowok="t"/>
+                </v:shape>
+                <v:shape id="Text Box 11" o:spid="_x0000_s1037" type="#_x0000_t202" style="position:absolute;left:857;top:12001;width:18764;height:1429;visibility:visible;mso-wrap-style:square;v-text-anchor:top" o:gfxdata="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" stroked="f">
+                  <v:textbox inset="0,0,0,0">
+                    <w:txbxContent>
+                      <w:p>
+                        <w:pPr>
+                          <w:pStyle w:val="Caption"/>
+                          <w:rPr>
+                            <w:noProof/>
+                          </w:rPr>
+                        </w:pPr>
+                        <w:r>
+                          <w:t xml:space="preserve">Figure </w:t>
+                        </w:r>
+                        <w:fldSimple w:instr=" SEQ Figure \* ARABIC ">
+                          <w:r>
+                            <w:rPr>
+                              <w:noProof/>
+                            </w:rPr>
+                            <w:t>5</w:t>
+                          </w:r>
+                        </w:fldSimple>
+                        <w:r>
+                          <w:t xml:space="preserve"> Mobile Phamily Photos Screen</w:t>
+                        </w:r>
+                      </w:p>
+                    </w:txbxContent>
+                  </v:textbox>
+                </v:shape>
+                <w10:wrap type="tight"/>
+              </v:group>
+            </w:pict>
+          </mc:Fallback>
+        </mc:AlternateContent>
+      </w:r>
+      <w:r>
+        <w:rPr>
+          <w:noProof/>
+          <w:lang w:eastAsia="en-IE"/>
+        </w:rPr>
+        <mc:AlternateContent>
+          <mc:Choice Requires="wpg">
+            <w:drawing>
+              <wp:anchor distT="0" distB="0" distL="114300" distR="114300" simplePos="0" relativeHeight="251632640" behindDoc="0" locked="0" layoutInCell="1" allowOverlap="1" wp14:anchorId="7021F96C" wp14:editId="626A900E">
+                <wp:simplePos x="0" y="0"/>
+                <wp:positionH relativeFrom="column">
+                  <wp:posOffset>1085215</wp:posOffset>
+                </wp:positionH>
+                <wp:positionV relativeFrom="paragraph">
+                  <wp:posOffset>21590</wp:posOffset>
+                </wp:positionV>
+                <wp:extent cx="2621915" cy="1704975"/>
+                <wp:effectExtent l="0" t="0" r="6985" b="9525"/>
+                <wp:wrapTight wrapText="bothSides">
+                  <wp:wrapPolygon edited="0">
+                    <wp:start x="0" y="0"/>
+                    <wp:lineTo x="0" y="21479"/>
+                    <wp:lineTo x="21501" y="21479"/>
+                    <wp:lineTo x="21501" y="0"/>
                     <wp:lineTo x="0" y="0"/>
                   </wp:wrapPolygon>
                 </wp:wrapTight>
@@ -905,7 +1072,7 @@
                       <wpg:grpSpPr>
                         <a:xfrm>
                           <a:off x="0" y="0"/>
-                          <a:ext cx="2812415" cy="1816735"/>
+                          <a:ext cx="2621915" cy="1704975"/>
                           <a:chOff x="0" y="0"/>
                           <a:chExt cx="3466768" cy="2416893"/>
                         </a:xfrm>
@@ -918,7 +1085,7 @@
                           </pic:cNvPicPr>
                         </pic:nvPicPr>
                         <pic:blipFill>
-                          <a:blip r:embed="rId12" cstate="print">
+                          <a:blip r:embed="rId15" cstate="print">
                             <a:extLst>
                               <a:ext uri="{28A0092B-C50C-407E-A947-70E740481C1C}">
                                 <a14:useLocalDpi xmlns:a14="http://schemas.microsoft.com/office/drawing/2010/main" val="0"/>
@@ -970,14 +1137,27 @@
                               <w:r>
                                 <w:t xml:space="preserve">Figure </w:t>
                               </w:r>
-                              <w:fldSimple w:instr=" SEQ Figure \* ARABIC ">
-                                <w:r>
-                                  <w:rPr>
-                                    <w:noProof/>
-                                  </w:rPr>
-                                  <w:t>2</w:t>
-                                </w:r>
-                              </w:fldSimple>
+                              <w:r>
+                                <w:fldChar w:fldCharType="begin"/>
+                              </w:r>
+                              <w:r>
+                                <w:instrText xml:space="preserve"> SEQ Figure \* ARABIC </w:instrText>
+                              </w:r>
+                              <w:r>
+                                <w:fldChar w:fldCharType="separate"/>
+                              </w:r>
+                              <w:r>
+                                <w:rPr>
+                                  <w:noProof/>
+                                </w:rPr>
+                                <w:t>6</w:t>
+                              </w:r>
+                              <w:r>
+                                <w:rPr>
+                                  <w:noProof/>
+                                </w:rPr>
+                                <w:fldChar w:fldCharType="end"/>
+                              </w:r>
                               <w:r>
                                 <w:t xml:space="preserve"> Browse Albums Screen.  Plus Side Menus</w:t>
                               </w:r>
@@ -1005,12 +1185,12 @@
           </mc:Choice>
           <mc:Fallback>
             <w:pict>
-              <v:group id="Group 17" o:spid="_x0000_s1033" style="position:absolute;left:0;text-align:left;margin-left:68.35pt;margin-top:1.4pt;width:221.45pt;height:143.05pt;z-index:251633664;mso-width-relative:margin;mso-height-relative:margin" coordsize="34667,24168" o:gfxdata="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">
-                <v:shape id="Picture 4" o:spid="_x0000_s1034" type="#_x0000_t75" style="position:absolute;width:34667;height:21468;visibility:visible;mso-wrap-style:square" o:gfxdata="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">
-                  <v:imagedata r:id="rId13" o:title=""/>
+              <v:group id="Group 17" o:spid="_x0000_s1038" style="position:absolute;left:0;text-align:left;margin-left:85.45pt;margin-top:1.7pt;width:206.45pt;height:134.25pt;z-index:251632640;mso-width-relative:margin;mso-height-relative:margin" coordsize="34667,24168" o:gfxdata="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